--- a/Work/Часть 3.docx
+++ b/Work/Часть 3.docx
@@ -133,31 +133,20 @@
           <w:color w:val="000000"/>
           <w:sz w:val="28"/>
           <w:szCs w:val="28"/>
-          <w:lang w:eastAsia="ru-RU"/>
-        </w:rPr>
-        <w:t xml:space="preserve">При приеме биоматериала лаборант формирует заказ. В данном случае заказа </w:t>
-      </w:r>
-      <w:proofErr w:type="gramStart"/>
-      <w:r>
-        <w:rPr>
-          <w:rFonts w:ascii="Times New Roman" w:eastAsia="Times New Roman" w:hAnsi="Times New Roman" w:cs="Times New Roman"/>
-          <w:color w:val="000000"/>
-          <w:sz w:val="28"/>
-          <w:szCs w:val="28"/>
-          <w:lang w:eastAsia="ru-RU"/>
-        </w:rPr>
-        <w:t>- это</w:t>
-      </w:r>
-      <w:proofErr w:type="gramEnd"/>
-      <w:r>
-        <w:rPr>
-          <w:rFonts w:ascii="Times New Roman" w:eastAsia="Times New Roman" w:hAnsi="Times New Roman" w:cs="Times New Roman"/>
-          <w:color w:val="000000"/>
-          <w:sz w:val="28"/>
-          <w:szCs w:val="28"/>
-          <w:lang w:eastAsia="ru-RU"/>
-        </w:rPr>
-        <w:t xml:space="preserve"> занесение в базу данных кода биоматериала и перечень услуг (далее - исследований), которые могут быть произведены пациентам.</w:t>
+          <w:highlight w:val="yellow"/>
+          <w:lang w:eastAsia="ru-RU"/>
+        </w:rPr>
+        <w:t>При приеме биоматериала лаборант формирует заказ. В данном случае заказа - это занесение в базу данных кода биоматериала и перечень услуг (далее - исследований), которые могут быть произведены пациентам</w:t>
+      </w:r>
+      <w:r>
+        <w:rPr>
+          <w:rFonts w:ascii="Times New Roman" w:eastAsia="Times New Roman" w:hAnsi="Times New Roman" w:cs="Times New Roman"/>
+          <w:color w:val="000000"/>
+          <w:sz w:val="28"/>
+          <w:szCs w:val="28"/>
+          <w:lang w:eastAsia="ru-RU"/>
+        </w:rPr>
+        <w:t>.</w:t>
       </w:r>
     </w:p>
     <w:p>
@@ -181,7 +170,28 @@
           <w:szCs w:val="28"/>
           <w:lang w:eastAsia="ru-RU"/>
         </w:rPr>
-        <w:t xml:space="preserve">Реализуйте интерфейс для приема биоматериала и формирования заказа. </w:t>
+        <w:t xml:space="preserve">Реализуйте интерфейс для </w:t>
+      </w:r>
+      <w:r>
+        <w:rPr>
+          <w:rFonts w:ascii="Times New Roman" w:eastAsia="Times New Roman" w:hAnsi="Times New Roman" w:cs="Times New Roman"/>
+          <w:color w:val="000000"/>
+          <w:sz w:val="28"/>
+          <w:szCs w:val="28"/>
+          <w:highlight w:val="yellow"/>
+          <w:lang w:eastAsia="ru-RU"/>
+        </w:rPr>
+        <w:t>приема биоматериала и формирования заказа</w:t>
+      </w:r>
+      <w:r>
+        <w:rPr>
+          <w:rFonts w:ascii="Times New Roman" w:eastAsia="Times New Roman" w:hAnsi="Times New Roman" w:cs="Times New Roman"/>
+          <w:color w:val="000000"/>
+          <w:sz w:val="28"/>
+          <w:szCs w:val="28"/>
+          <w:lang w:eastAsia="ru-RU"/>
+        </w:rPr>
+        <w:t xml:space="preserve">. </w:t>
       </w:r>
     </w:p>
     <w:p>
@@ -203,9 +213,20 @@
           <w:color w:val="000000"/>
           <w:sz w:val="28"/>
           <w:szCs w:val="28"/>
-          <w:lang w:eastAsia="ru-RU"/>
-        </w:rPr>
-        <w:t xml:space="preserve">По нажатию на элемент интерфейса для принятия биоматериала открывается окно формирования заказа, в котором первое, что необходимо – это ввести код пробирки. </w:t>
+          <w:highlight w:val="yellow"/>
+          <w:lang w:eastAsia="ru-RU"/>
+        </w:rPr>
+        <w:t>По нажатию на элемент интерфейса для принятия биоматериала открывается окно формирования заказа, в котором первое, что необходимо – это ввести код пробирки</w:t>
+      </w:r>
+      <w:r>
+        <w:rPr>
+          <w:rFonts w:ascii="Times New Roman" w:eastAsia="Times New Roman" w:hAnsi="Times New Roman" w:cs="Times New Roman"/>
+          <w:color w:val="000000"/>
+          <w:sz w:val="28"/>
+          <w:szCs w:val="28"/>
+          <w:lang w:eastAsia="ru-RU"/>
+        </w:rPr>
+        <w:t xml:space="preserve">. </w:t>
       </w:r>
     </w:p>
     <w:p>
@@ -229,7 +250,17 @@
           <w:szCs w:val="28"/>
           <w:lang w:eastAsia="ru-RU"/>
         </w:rPr>
-        <w:t xml:space="preserve">Код пробирки можно ввести вручную (если пробирка пришла без штрих-кода) или считать сканером. </w:t>
+        <w:t>Код пробирки можно ввести вручную</w:t>
+      </w:r>
+      <w:r>
+        <w:rPr>
+          <w:rFonts w:ascii="Times New Roman" w:eastAsia="Times New Roman" w:hAnsi="Times New Roman" w:cs="Times New Roman"/>
+          <w:color w:val="000000"/>
+          <w:sz w:val="28"/>
+          <w:szCs w:val="28"/>
+          <w:lang w:eastAsia="ru-RU"/>
+        </w:rPr>
+        <w:t xml:space="preserve"> (если пробирка пришла без штрих-кода) или считать сканером. </w:t>
       </w:r>
     </w:p>
     <w:p>
@@ -251,9 +282,20 @@
           <w:color w:val="000000"/>
           <w:sz w:val="28"/>
           <w:szCs w:val="28"/>
-          <w:lang w:eastAsia="ru-RU"/>
-        </w:rPr>
-        <w:t xml:space="preserve">Реализуйте поле для ручного ввода кода пробирки, при этом номер пробирки должен появиться в виде подсказки в поле ввода – последний номер заказа в БД+1. Лаборант может подтвердить его нажатием Enter или ввести другой номер, не дублирующий уже существующий в БД, кроме заказов в архиве. По нажатию на Enter формируется штрих-код и сохраняется в формате pdf для печати на клейкой бумаге. </w:t>
+          <w:highlight w:val="yellow"/>
+          <w:lang w:eastAsia="ru-RU"/>
+        </w:rPr>
+        <w:t>Реализуйте поле для ручного ввода кода пробирки</w:t>
+      </w:r>
+      <w:r>
+        <w:rPr>
+          <w:rFonts w:ascii="Times New Roman" w:eastAsia="Times New Roman" w:hAnsi="Times New Roman" w:cs="Times New Roman"/>
+          <w:color w:val="000000"/>
+          <w:sz w:val="28"/>
+          <w:szCs w:val="28"/>
+          <w:lang w:eastAsia="ru-RU"/>
+        </w:rPr>
+        <w:t xml:space="preserve">, при этом номер пробирки должен появиться в виде подсказки в поле ввода – последний номер заказа в БД+1. Лаборант может подтвердить его нажатием Enter или ввести другой номер, не дублирующий уже существующий в БД, кроме заказов в архиве. По нажатию на Enter формируется штрих-код и сохраняется в формате pdf для печати на клейкой бумаге. </w:t>
       </w:r>
     </w:p>
     <w:p>
@@ -277,29 +319,7 @@
           <w:szCs w:val="28"/>
           <w:lang w:eastAsia="ru-RU"/>
         </w:rPr>
-        <w:t xml:space="preserve">Когда лаборант формирует штрих-код для пробирки с биоматериалом, штрих-код должен содержать в себе цифры из уникального идентификатора заказа и даты его создания + уникальный код из 6 символов (например: 5 1 4 0 9 2 0 2 0 1 2 3 4 5 6). Штрих-код должен быть представлен в числовом виде и графически (в виде полосок). Сгенерированный штрих код должен быть сохранен в </w:t>
-      </w:r>
-      <w:proofErr w:type="spellStart"/>
-      <w:r>
-        <w:rPr>
-          <w:rFonts w:ascii="Times New Roman" w:eastAsia="Times New Roman" w:hAnsi="Times New Roman" w:cs="Times New Roman"/>
-          <w:color w:val="000000"/>
-          <w:sz w:val="28"/>
-          <w:szCs w:val="28"/>
-          <w:lang w:eastAsia="ru-RU"/>
-        </w:rPr>
-        <w:t>pdf</w:t>
-      </w:r>
-      <w:proofErr w:type="spellEnd"/>
-      <w:r>
-        <w:rPr>
-          <w:rFonts w:ascii="Times New Roman" w:eastAsia="Times New Roman" w:hAnsi="Times New Roman" w:cs="Times New Roman"/>
-          <w:color w:val="000000"/>
-          <w:sz w:val="28"/>
-          <w:szCs w:val="28"/>
-          <w:lang w:eastAsia="ru-RU"/>
-        </w:rPr>
-        <w:t xml:space="preserve"> файл, так как лаборант будет печатать его на клейкой бумаге. Номинальные размеры символа штрихового кодирования:</w:t>
+        <w:t>Когда лаборант формирует штрих-код для пробирки с биоматериалом, штрих-код должен содержать в себе цифры из уникального идентификатора заказа и даты его создания + уникальный код из 6 символов (например: 5 1 4 0 9 2 0 2 0 1 2 3 4 5 6). Штрих-код должен быть представлен в числовом виде и графически (в виде полосок). Сгенерированный штрих код должен быть сохранен в pdf файл, так как лаборант будет печатать его на клейкой бумаге. Номинальные размеры символа штрихового кодирования:</w:t>
       </w:r>
     </w:p>
     <w:p>
@@ -492,29 +512,7 @@
           <w:szCs w:val="28"/>
           <w:lang w:eastAsia="ru-RU"/>
         </w:rPr>
-        <w:t xml:space="preserve">каждая цифра отражается в виде черной полоски, которая имеет ширину 0,15мм*{цифра}. Например, если </w:t>
-      </w:r>
-      <w:proofErr w:type="gramStart"/>
-      <w:r>
-        <w:rPr>
-          <w:rFonts w:ascii="Times New Roman" w:eastAsia="Times New Roman" w:hAnsi="Times New Roman" w:cs="Times New Roman"/>
-          <w:color w:val="000000"/>
-          <w:sz w:val="28"/>
-          <w:szCs w:val="28"/>
-          <w:lang w:eastAsia="ru-RU"/>
-        </w:rPr>
-        <w:t>цифра  5</w:t>
-      </w:r>
-      <w:proofErr w:type="gramEnd"/>
-      <w:r>
-        <w:rPr>
-          <w:rFonts w:ascii="Times New Roman" w:eastAsia="Times New Roman" w:hAnsi="Times New Roman" w:cs="Times New Roman"/>
-          <w:color w:val="000000"/>
-          <w:sz w:val="28"/>
-          <w:szCs w:val="28"/>
-          <w:lang w:eastAsia="ru-RU"/>
-        </w:rPr>
-        <w:t>, то ширина полоски будет 0.15*5 мм;</w:t>
+        <w:t>каждая цифра отражается в виде черной полоски, которая имеет ширину 0,15мм*{цифра}. Например, если цифра  5, то ширина полоски будет 0.15*5 мм;</w:t>
       </w:r>
     </w:p>
     <w:p>
@@ -581,6 +579,7 @@
       <w:r>
         <w:rPr>
           <w:rFonts w:ascii="Times New Roman" w:eastAsia="Times New Roman" w:hAnsi="Times New Roman" w:cs="Times New Roman"/>
+          <w:noProof/>
           <w:color w:val="000000"/>
           <w:sz w:val="28"/>
           <w:szCs w:val="28"/>
@@ -714,31 +713,41 @@
           <w:color w:val="000000"/>
           <w:sz w:val="28"/>
           <w:szCs w:val="28"/>
-          <w:lang w:eastAsia="ru-RU"/>
-        </w:rPr>
-        <w:t xml:space="preserve">После ввода кода пробирки в окне формирования заказа реализуйте возможность ввода ФИО пациента, услуги. Если пациента в базе данных лаборатории нет, его необходимо добавить. Для этого открывается дополнительное модальное окно добавления пациента, в котором нужно ввести ФИО, дата рождения, серия и номер паспорта, телефон, </w:t>
-      </w:r>
-      <w:proofErr w:type="spellStart"/>
-      <w:r>
-        <w:rPr>
-          <w:rFonts w:ascii="Times New Roman" w:eastAsia="Times New Roman" w:hAnsi="Times New Roman" w:cs="Times New Roman"/>
-          <w:color w:val="000000"/>
-          <w:sz w:val="28"/>
-          <w:szCs w:val="28"/>
-          <w:lang w:eastAsia="ru-RU"/>
-        </w:rPr>
-        <w:t>e-mail</w:t>
-      </w:r>
-      <w:proofErr w:type="spellEnd"/>
-      <w:r>
-        <w:rPr>
-          <w:rFonts w:ascii="Times New Roman" w:eastAsia="Times New Roman" w:hAnsi="Times New Roman" w:cs="Times New Roman"/>
-          <w:color w:val="000000"/>
-          <w:sz w:val="28"/>
-          <w:szCs w:val="28"/>
-          <w:lang w:eastAsia="ru-RU"/>
-        </w:rPr>
-        <w:t>, номер страхового полиса, тип страхового полиса (выбор из списка), название страховой компании (выбор из списка).</w:t>
+          <w:highlight w:val="yellow"/>
+          <w:lang w:eastAsia="ru-RU"/>
+        </w:rPr>
+        <w:t>После ввода кода пробирки в окне формирования заказа реализуйте возможность ввода ФИО пациента, услуги</w:t>
+      </w:r>
+      <w:r>
+        <w:rPr>
+          <w:rFonts w:ascii="Times New Roman" w:eastAsia="Times New Roman" w:hAnsi="Times New Roman" w:cs="Times New Roman"/>
+          <w:color w:val="000000"/>
+          <w:sz w:val="28"/>
+          <w:szCs w:val="28"/>
+          <w:lang w:eastAsia="ru-RU"/>
+        </w:rPr>
+        <w:t xml:space="preserve">. Если пациента в базе данных лаборатории нет, его необходимо добавить. </w:t>
+      </w:r>
+      <w:r>
+        <w:rPr>
+          <w:rFonts w:ascii="Times New Roman" w:eastAsia="Times New Roman" w:hAnsi="Times New Roman" w:cs="Times New Roman"/>
+          <w:color w:val="000000"/>
+          <w:sz w:val="28"/>
+          <w:szCs w:val="28"/>
+          <w:highlight w:val="yellow"/>
+          <w:lang w:eastAsia="ru-RU"/>
+        </w:rPr>
+        <w:t>Для этого открывается дополнительное модальное окно добавления пациента</w:t>
+      </w:r>
+      <w:r>
+        <w:rPr>
+          <w:rFonts w:ascii="Times New Roman" w:eastAsia="Times New Roman" w:hAnsi="Times New Roman" w:cs="Times New Roman"/>
+          <w:color w:val="000000"/>
+          <w:sz w:val="28"/>
+          <w:szCs w:val="28"/>
+          <w:lang w:eastAsia="ru-RU"/>
+        </w:rPr>
+        <w:t>, в котором нужно ввести ФИО, дата рождения, серия и номер паспорта, телефон, e-mail, номер страхового полиса, тип страхового полиса (выбор из списка), название страховой компании (выбор из списка).</w:t>
       </w:r>
     </w:p>
     <w:p>
@@ -760,9 +769,20 @@
           <w:color w:val="000000"/>
           <w:sz w:val="28"/>
           <w:szCs w:val="28"/>
-          <w:lang w:eastAsia="ru-RU"/>
-        </w:rPr>
-        <w:t>Реализуйте возможность добавления нескольких услуг к заказу, поле для добавления новой услуги появляется по нажатию кнопки. </w:t>
+          <w:highlight w:val="yellow"/>
+          <w:lang w:eastAsia="ru-RU"/>
+        </w:rPr>
+        <w:t>Реализуйте возможность добавления нескольких услуг к заказу, поле для добавления новой услуги появляется по нажатию кнопки</w:t>
+      </w:r>
+      <w:r>
+        <w:rPr>
+          <w:rFonts w:ascii="Times New Roman" w:eastAsia="Times New Roman" w:hAnsi="Times New Roman" w:cs="Times New Roman"/>
+          <w:color w:val="000000"/>
+          <w:sz w:val="28"/>
+          <w:szCs w:val="28"/>
+          <w:lang w:eastAsia="ru-RU"/>
+        </w:rPr>
+        <w:t>. </w:t>
       </w:r>
     </w:p>
     <w:p>
@@ -889,29 +909,7 @@
           <w:szCs w:val="28"/>
           <w:lang w:eastAsia="ru-RU"/>
         </w:rPr>
-        <w:t xml:space="preserve">период времени и сохранить его в формате </w:t>
-      </w:r>
-      <w:proofErr w:type="spellStart"/>
-      <w:r>
-        <w:rPr>
-          <w:rFonts w:ascii="Times New Roman" w:eastAsia="Times New Roman" w:hAnsi="Times New Roman" w:cs="Times New Roman"/>
-          <w:color w:val="000000"/>
-          <w:sz w:val="28"/>
-          <w:szCs w:val="28"/>
-          <w:lang w:eastAsia="ru-RU"/>
-        </w:rPr>
-        <w:t>pdf</w:t>
-      </w:r>
-      <w:proofErr w:type="spellEnd"/>
-      <w:r>
-        <w:rPr>
-          <w:rFonts w:ascii="Times New Roman" w:eastAsia="Times New Roman" w:hAnsi="Times New Roman" w:cs="Times New Roman"/>
-          <w:color w:val="000000"/>
-          <w:sz w:val="28"/>
-          <w:szCs w:val="28"/>
-          <w:lang w:eastAsia="ru-RU"/>
-        </w:rPr>
-        <w:t>.</w:t>
+        <w:t>период времени и сохранить его в формате pdf.</w:t>
       </w:r>
     </w:p>
     <w:p>
@@ -975,29 +973,7 @@
           <w:szCs w:val="28"/>
           <w:lang w:eastAsia="ru-RU"/>
         </w:rPr>
-        <w:t>итоговая стоимость по всем пациентам за указанный период. Счет также необходимо выгрузить в файл .</w:t>
-      </w:r>
-      <w:proofErr w:type="spellStart"/>
-      <w:r>
-        <w:rPr>
-          <w:rFonts w:ascii="Times New Roman" w:eastAsia="Times New Roman" w:hAnsi="Times New Roman" w:cs="Times New Roman"/>
-          <w:color w:val="000000"/>
-          <w:sz w:val="28"/>
-          <w:szCs w:val="28"/>
-          <w:lang w:eastAsia="ru-RU"/>
-        </w:rPr>
-        <w:t>csv</w:t>
-      </w:r>
-      <w:proofErr w:type="spellEnd"/>
-      <w:r>
-        <w:rPr>
-          <w:rFonts w:ascii="Times New Roman" w:eastAsia="Times New Roman" w:hAnsi="Times New Roman" w:cs="Times New Roman"/>
-          <w:color w:val="000000"/>
-          <w:sz w:val="28"/>
-          <w:szCs w:val="28"/>
-          <w:lang w:eastAsia="ru-RU"/>
-        </w:rPr>
-        <w:t>.</w:t>
+        <w:t>итоговая стоимость по всем пациентам за указанный период. Счет также необходимо выгрузить в файл .csv.</w:t>
       </w:r>
     </w:p>
     <w:p>
@@ -1918,15 +1894,6 @@
   </w:num>
   <w:num w:numId="6">
     <w:abstractNumId w:val="4"/>
-    <w:lvlOverride w:ilvl="0"/>
-    <w:lvlOverride w:ilvl="1"/>
-    <w:lvlOverride w:ilvl="2"/>
-    <w:lvlOverride w:ilvl="3"/>
-    <w:lvlOverride w:ilvl="4"/>
-    <w:lvlOverride w:ilvl="5"/>
-    <w:lvlOverride w:ilvl="6"/>
-    <w:lvlOverride w:ilvl="7"/>
-    <w:lvlOverride w:ilvl="8"/>
   </w:num>
 </w:numbering>
 </file>
